--- a/BAO-CAO/BÁO-CÁO-50-v2.docx
+++ b/BAO-CAO/BÁO-CÁO-50-v2.docx
@@ -2595,8 +2595,6 @@
         </w:rPr>
         <w:t xml:space="preserve">chức năng và </w:t>
       </w:r>
-      <w:bookmarkStart w:id="0" w:name="_GoBack"/>
-      <w:bookmarkEnd w:id="0"/>
       <w:r>
         <w:rPr>
           <w:rFonts w:ascii="Times New Roman" w:hAnsi="Times New Roman" w:cs="Times New Roman"/>
@@ -2671,6 +2669,7 @@
           <w:szCs w:val="26"/>
         </w:rPr>
       </w:pPr>
+      <w:bookmarkStart w:id="0" w:name="_GoBack"/>
       <w:r>
         <w:rPr>
           <w:rFonts w:ascii="Times New Roman" w:hAnsi="Times New Roman" w:cs="Times New Roman"/>
@@ -2894,7 +2893,18 @@
           <w:szCs w:val="26"/>
           <w:shd w:val="clear" w:color="auto" w:fill="FFFFFF"/>
         </w:rPr>
-        <w:t>Cải thiện Database hợp lý hơn và giao diện thuận tiện cho người dùng.</w:t>
+        <w:t>Cải thiện Database hợp lý hơn và giao diện thuận tiện cho người dùng</w:t>
+      </w:r>
+      <w:bookmarkEnd w:id="0"/>
+      <w:r>
+        <w:rPr>
+          <w:rFonts w:ascii="Times New Roman" w:hAnsi="Times New Roman" w:cs="Times New Roman"/>
+          <w:color w:val="222222"/>
+          <w:sz w:val="26"/>
+          <w:szCs w:val="26"/>
+          <w:shd w:val="clear" w:color="auto" w:fill="FFFFFF"/>
+        </w:rPr>
+        <w:t>.</w:t>
       </w:r>
     </w:p>
     <w:p>
@@ -8421,7 +8431,7 @@
 </file>
 
 <file path=customXml/itemProps1.xml><?xml version="1.0" encoding="utf-8"?>
-<ds:datastoreItem xmlns:ds="http://schemas.openxmlformats.org/officeDocument/2006/customXml" ds:itemID="{FF95F73C-AB09-4021-9DAA-5A9D66CF1656}">
+<ds:datastoreItem xmlns:ds="http://schemas.openxmlformats.org/officeDocument/2006/customXml" ds:itemID="{97143949-A57F-4EE6-B923-E6AE8C76D3B4}">
   <ds:schemaRefs>
     <ds:schemaRef ds:uri="http://schemas.openxmlformats.org/officeDocument/2006/bibliography"/>
   </ds:schemaRefs>

--- a/BAO-CAO/BÁO-CÁO-50-v2.docx
+++ b/BAO-CAO/BÁO-CÁO-50-v2.docx
@@ -2669,7 +2669,6 @@
           <w:szCs w:val="26"/>
         </w:rPr>
       </w:pPr>
-      <w:bookmarkStart w:id="0" w:name="_GoBack"/>
       <w:r>
         <w:rPr>
           <w:rFonts w:ascii="Times New Roman" w:hAnsi="Times New Roman" w:cs="Times New Roman"/>
@@ -2893,18 +2892,7 @@
           <w:szCs w:val="26"/>
           <w:shd w:val="clear" w:color="auto" w:fill="FFFFFF"/>
         </w:rPr>
-        <w:t>Cải thiện Database hợp lý hơn và giao diện thuận tiện cho người dùng</w:t>
-      </w:r>
-      <w:bookmarkEnd w:id="0"/>
-      <w:r>
-        <w:rPr>
-          <w:rFonts w:ascii="Times New Roman" w:hAnsi="Times New Roman" w:cs="Times New Roman"/>
-          <w:color w:val="222222"/>
-          <w:sz w:val="26"/>
-          <w:szCs w:val="26"/>
-          <w:shd w:val="clear" w:color="auto" w:fill="FFFFFF"/>
-        </w:rPr>
-        <w:t>.</w:t>
+        <w:t>Cải thiện Database hợp lý hơn và giao diện thuận tiện cho người dùng.</w:t>
       </w:r>
     </w:p>
     <w:p>
@@ -2984,6 +2972,15 @@
           <w:sz w:val="26"/>
           <w:szCs w:val="26"/>
         </w:rPr>
+        <w:t xml:space="preserve">  </w:t>
+      </w:r>
+      <w:r>
+        <w:rPr>
+          <w:rFonts w:ascii="Times New Roman" w:hAnsi="Times New Roman" w:cs="Times New Roman"/>
+          <w:i/>
+          <w:sz w:val="26"/>
+          <w:szCs w:val="26"/>
+        </w:rPr>
         <w:t>TP.Hồ</w:t>
       </w:r>
       <w:r>
@@ -2993,7 +2990,7 @@
           <w:sz w:val="26"/>
           <w:szCs w:val="26"/>
         </w:rPr>
-        <w:t xml:space="preserve"> Chí Minh, ngày 25 </w:t>
+        <w:t xml:space="preserve"> Chí Minh, ngày 3</w:t>
       </w:r>
       <w:r>
         <w:rPr>
@@ -3002,7 +2999,25 @@
           <w:sz w:val="26"/>
           <w:szCs w:val="26"/>
         </w:rPr>
-        <w:t xml:space="preserve"> tháng 11 năm 2020</w:t>
+        <w:t xml:space="preserve"> </w:t>
+      </w:r>
+      <w:r>
+        <w:rPr>
+          <w:rFonts w:ascii="Times New Roman" w:hAnsi="Times New Roman" w:cs="Times New Roman"/>
+          <w:i/>
+          <w:sz w:val="26"/>
+          <w:szCs w:val="26"/>
+        </w:rPr>
+        <w:t xml:space="preserve"> tháng 12 </w:t>
+      </w:r>
+      <w:r>
+        <w:rPr>
+          <w:rFonts w:ascii="Times New Roman" w:hAnsi="Times New Roman" w:cs="Times New Roman"/>
+          <w:i/>
+          <w:sz w:val="26"/>
+          <w:szCs w:val="26"/>
+        </w:rPr>
+        <w:t xml:space="preserve"> năm 2020</w:t>
       </w:r>
     </w:p>
     <w:p>
@@ -3058,7 +3073,18 @@
           <w:sz w:val="28"/>
           <w:szCs w:val="28"/>
         </w:rPr>
-        <w:t>VIÊN THỰC HIỆN</w:t>
+        <w:t>VIÊN THỰC HI</w:t>
+      </w:r>
+      <w:bookmarkStart w:id="0" w:name="_GoBack"/>
+      <w:bookmarkEnd w:id="0"/>
+      <w:r>
+        <w:rPr>
+          <w:rFonts w:ascii="Times New Roman" w:hAnsi="Times New Roman" w:cs="Times New Roman"/>
+          <w:b/>
+          <w:sz w:val="28"/>
+          <w:szCs w:val="28"/>
+        </w:rPr>
+        <w:t>ỆN</w:t>
       </w:r>
     </w:p>
     <w:sectPr>
@@ -8431,7 +8457,7 @@
 </file>
 
 <file path=customXml/itemProps1.xml><?xml version="1.0" encoding="utf-8"?>
-<ds:datastoreItem xmlns:ds="http://schemas.openxmlformats.org/officeDocument/2006/customXml" ds:itemID="{97143949-A57F-4EE6-B923-E6AE8C76D3B4}">
+<ds:datastoreItem xmlns:ds="http://schemas.openxmlformats.org/officeDocument/2006/customXml" ds:itemID="{13194243-3765-4989-A903-438676A55378}">
   <ds:schemaRefs>
     <ds:schemaRef ds:uri="http://schemas.openxmlformats.org/officeDocument/2006/bibliography"/>
   </ds:schemaRefs>

--- a/BAO-CAO/BÁO-CÁO-50-v2.docx
+++ b/BAO-CAO/BÁO-CÁO-50-v2.docx
@@ -1490,31 +1490,19 @@
         <w:spacing w:line="360" w:lineRule="auto"/>
         <w:rPr>
           <w:rFonts w:ascii="Times New Roman" w:hAnsi="Times New Roman" w:cs="Times New Roman"/>
-          <w:color w:val="000000"/>
-          <w:sz w:val="26"/>
-          <w:szCs w:val="26"/>
-          <w:lang w:val="fr-FR"/>
-        </w:rPr>
-      </w:pPr>
-      <w:r>
-        <w:rPr>
-          <w:rFonts w:ascii="Times New Roman" w:hAnsi="Times New Roman" w:cs="Times New Roman"/>
-          <w:color w:val="000000"/>
-          <w:sz w:val="26"/>
-          <w:szCs w:val="26"/>
-          <w:lang w:val="fr-FR"/>
-        </w:rPr>
-        <w:t>X</w:t>
-      </w:r>
-      <w:r>
-        <w:rPr>
-          <w:rFonts w:ascii="Times New Roman" w:hAnsi="Times New Roman" w:cs="Times New Roman"/>
-          <w:color w:val="000000"/>
-          <w:sz w:val="26"/>
-          <w:szCs w:val="26"/>
-          <w:lang w:val="fr-FR"/>
-        </w:rPr>
-        <w:t>em chi tiết sách.</w:t>
+          <w:color w:val="FF0000"/>
+          <w:sz w:val="26"/>
+          <w:szCs w:val="26"/>
+        </w:rPr>
+      </w:pPr>
+      <w:r>
+        <w:rPr>
+          <w:rFonts w:ascii="Times New Roman" w:hAnsi="Times New Roman" w:cs="Times New Roman"/>
+          <w:color w:val="FF0000"/>
+          <w:sz w:val="26"/>
+          <w:szCs w:val="26"/>
+        </w:rPr>
+        <w:t>Quên mật khẩu.</w:t>
       </w:r>
     </w:p>
     <w:p>
@@ -1530,34 +1518,28 @@
           <w:color w:val="000000"/>
           <w:sz w:val="26"/>
           <w:szCs w:val="26"/>
-        </w:rPr>
-      </w:pPr>
-      <w:r>
-        <w:rPr>
-          <w:rFonts w:ascii="Times New Roman" w:hAnsi="Times New Roman" w:cs="Times New Roman"/>
-          <w:color w:val="000000"/>
-          <w:sz w:val="26"/>
-          <w:szCs w:val="26"/>
-        </w:rPr>
-        <w:t xml:space="preserve">Quản lý </w:t>
-      </w:r>
-      <w:r>
-        <w:rPr>
-          <w:rFonts w:ascii="Times New Roman" w:hAnsi="Times New Roman" w:cs="Times New Roman"/>
-          <w:color w:val="000000"/>
-          <w:sz w:val="26"/>
-          <w:szCs w:val="26"/>
-        </w:rPr>
-        <w:t>giỏ</w:t>
-      </w:r>
-      <w:r>
-        <w:rPr>
-          <w:rFonts w:ascii="Times New Roman" w:hAnsi="Times New Roman" w:cs="Times New Roman"/>
-          <w:color w:val="000000"/>
-          <w:sz w:val="26"/>
-          <w:szCs w:val="26"/>
-        </w:rPr>
-        <w:t xml:space="preserve"> hàng.</w:t>
+          <w:lang w:val="fr-FR"/>
+        </w:rPr>
+      </w:pPr>
+      <w:r>
+        <w:rPr>
+          <w:rFonts w:ascii="Times New Roman" w:hAnsi="Times New Roman" w:cs="Times New Roman"/>
+          <w:color w:val="000000"/>
+          <w:sz w:val="26"/>
+          <w:szCs w:val="26"/>
+          <w:lang w:val="fr-FR"/>
+        </w:rPr>
+        <w:t>X</w:t>
+      </w:r>
+      <w:r>
+        <w:rPr>
+          <w:rFonts w:ascii="Times New Roman" w:hAnsi="Times New Roman" w:cs="Times New Roman"/>
+          <w:color w:val="000000"/>
+          <w:sz w:val="26"/>
+          <w:szCs w:val="26"/>
+          <w:lang w:val="fr-FR"/>
+        </w:rPr>
+        <w:t>em chi tiết sách.</w:t>
       </w:r>
     </w:p>
     <w:p>
@@ -1582,7 +1564,25 @@
           <w:sz w:val="26"/>
           <w:szCs w:val="26"/>
         </w:rPr>
-        <w:t>Quản lý thông tin cá nhân.</w:t>
+        <w:t xml:space="preserve">Quản lý </w:t>
+      </w:r>
+      <w:r>
+        <w:rPr>
+          <w:rFonts w:ascii="Times New Roman" w:hAnsi="Times New Roman" w:cs="Times New Roman"/>
+          <w:color w:val="000000"/>
+          <w:sz w:val="26"/>
+          <w:szCs w:val="26"/>
+        </w:rPr>
+        <w:t>giỏ</w:t>
+      </w:r>
+      <w:r>
+        <w:rPr>
+          <w:rFonts w:ascii="Times New Roman" w:hAnsi="Times New Roman" w:cs="Times New Roman"/>
+          <w:color w:val="000000"/>
+          <w:sz w:val="26"/>
+          <w:szCs w:val="26"/>
+        </w:rPr>
+        <w:t xml:space="preserve"> hàng.</w:t>
       </w:r>
     </w:p>
     <w:p>
@@ -1607,16 +1607,7 @@
           <w:sz w:val="26"/>
           <w:szCs w:val="26"/>
         </w:rPr>
-        <w:t>Q</w:t>
-      </w:r>
-      <w:r>
-        <w:rPr>
-          <w:rFonts w:ascii="Times New Roman" w:hAnsi="Times New Roman" w:cs="Times New Roman"/>
-          <w:color w:val="000000"/>
-          <w:sz w:val="26"/>
-          <w:szCs w:val="26"/>
-        </w:rPr>
-        <w:t>uản lý đơn hàng của khách hàng.</w:t>
+        <w:t>Quản lý thông tin cá nhân.</w:t>
       </w:r>
     </w:p>
     <w:p>
@@ -1641,7 +1632,16 @@
           <w:sz w:val="26"/>
           <w:szCs w:val="26"/>
         </w:rPr>
-        <w:t>Đăng ký nhận thông báo qua email.</w:t>
+        <w:t>Q</w:t>
+      </w:r>
+      <w:r>
+        <w:rPr>
+          <w:rFonts w:ascii="Times New Roman" w:hAnsi="Times New Roman" w:cs="Times New Roman"/>
+          <w:color w:val="000000"/>
+          <w:sz w:val="26"/>
+          <w:szCs w:val="26"/>
+        </w:rPr>
+        <w:t>uản lý đơn hàng của khách hàng.</w:t>
       </w:r>
     </w:p>
     <w:p>
@@ -1654,37 +1654,19 @@
         <w:spacing w:line="360" w:lineRule="auto"/>
         <w:rPr>
           <w:rFonts w:ascii="Times New Roman" w:hAnsi="Times New Roman" w:cs="Times New Roman"/>
-          <w:color w:val="000000"/>
-          <w:sz w:val="26"/>
-          <w:szCs w:val="26"/>
-        </w:rPr>
-      </w:pPr>
-      <w:r>
-        <w:rPr>
-          <w:rFonts w:ascii="Times New Roman" w:hAnsi="Times New Roman" w:cs="Times New Roman"/>
-          <w:color w:val="000000"/>
-          <w:sz w:val="26"/>
-          <w:szCs w:val="26"/>
-        </w:rPr>
-        <w:t>B</w:t>
-      </w:r>
-      <w:r>
-        <w:rPr>
-          <w:rFonts w:ascii="Times New Roman" w:hAnsi="Times New Roman" w:cs="Times New Roman"/>
-          <w:color w:val="000000"/>
-          <w:sz w:val="26"/>
-          <w:szCs w:val="26"/>
-        </w:rPr>
-        <w:t>ình luận /</w:t>
-      </w:r>
-      <w:r>
-        <w:rPr>
-          <w:rFonts w:ascii="Times New Roman" w:hAnsi="Times New Roman" w:cs="Times New Roman"/>
-          <w:color w:val="000000"/>
-          <w:sz w:val="26"/>
-          <w:szCs w:val="26"/>
-        </w:rPr>
-        <w:t>đánh giá sách.</w:t>
+          <w:color w:val="FF0000"/>
+          <w:sz w:val="26"/>
+          <w:szCs w:val="26"/>
+        </w:rPr>
+      </w:pPr>
+      <w:r>
+        <w:rPr>
+          <w:rFonts w:ascii="Times New Roman" w:hAnsi="Times New Roman" w:cs="Times New Roman"/>
+          <w:color w:val="FF0000"/>
+          <w:sz w:val="26"/>
+          <w:szCs w:val="26"/>
+        </w:rPr>
+        <w:t>Đăng ký nhận thông báo qua email.</w:t>
       </w:r>
     </w:p>
     <w:p>
@@ -1704,30 +1686,30 @@
       </w:pPr>
       <w:r>
         <w:rPr>
-          <w:rFonts w:ascii="Times New Roman" w:eastAsia="Times New Roman" w:hAnsi="Times New Roman" w:cs="Times New Roman"/>
-          <w:color w:val="000000"/>
-          <w:sz w:val="26"/>
-          <w:szCs w:val="26"/>
-        </w:rPr>
-        <w:t xml:space="preserve">Chức năng gợi ý </w:t>
-      </w:r>
-      <w:r>
-        <w:rPr>
-          <w:rFonts w:ascii="Times New Roman" w:eastAsia="Times New Roman" w:hAnsi="Times New Roman" w:cs="Times New Roman"/>
-          <w:color w:val="000000"/>
-          <w:sz w:val="26"/>
-          <w:szCs w:val="26"/>
-        </w:rPr>
-        <w:t>sản</w:t>
-      </w:r>
-      <w:r>
-        <w:rPr>
-          <w:rFonts w:ascii="Times New Roman" w:eastAsia="Times New Roman" w:hAnsi="Times New Roman" w:cs="Times New Roman"/>
-          <w:color w:val="000000"/>
-          <w:sz w:val="26"/>
-          <w:szCs w:val="26"/>
-        </w:rPr>
-        <w:t xml:space="preserve"> phẩm nên mua.</w:t>
+          <w:rFonts w:ascii="Times New Roman" w:hAnsi="Times New Roman" w:cs="Times New Roman"/>
+          <w:color w:val="000000"/>
+          <w:sz w:val="26"/>
+          <w:szCs w:val="26"/>
+        </w:rPr>
+        <w:t>B</w:t>
+      </w:r>
+      <w:r>
+        <w:rPr>
+          <w:rFonts w:ascii="Times New Roman" w:hAnsi="Times New Roman" w:cs="Times New Roman"/>
+          <w:color w:val="000000"/>
+          <w:sz w:val="26"/>
+          <w:szCs w:val="26"/>
+        </w:rPr>
+        <w:t>ình luận /</w:t>
+      </w:r>
+      <w:r>
+        <w:rPr>
+          <w:rFonts w:ascii="Times New Roman" w:hAnsi="Times New Roman" w:cs="Times New Roman"/>
+          <w:color w:val="000000"/>
+          <w:sz w:val="26"/>
+          <w:szCs w:val="26"/>
+        </w:rPr>
+        <w:t>đánh giá sách.</w:t>
       </w:r>
     </w:p>
     <w:p>
@@ -1740,19 +1722,37 @@
         <w:spacing w:line="360" w:lineRule="auto"/>
         <w:rPr>
           <w:rFonts w:ascii="Times New Roman" w:hAnsi="Times New Roman" w:cs="Times New Roman"/>
-          <w:color w:val="000000"/>
-          <w:sz w:val="26"/>
-          <w:szCs w:val="26"/>
-        </w:rPr>
-      </w:pPr>
-      <w:r>
-        <w:rPr>
-          <w:rFonts w:ascii="Times New Roman" w:hAnsi="Times New Roman" w:cs="Times New Roman"/>
-          <w:color w:val="000000"/>
-          <w:sz w:val="26"/>
-          <w:szCs w:val="26"/>
-        </w:rPr>
-        <w:t>Chức năng thanh toán.</w:t>
+          <w:color w:val="FF0000"/>
+          <w:sz w:val="26"/>
+          <w:szCs w:val="26"/>
+        </w:rPr>
+      </w:pPr>
+      <w:r>
+        <w:rPr>
+          <w:rFonts w:ascii="Times New Roman" w:eastAsia="Times New Roman" w:hAnsi="Times New Roman" w:cs="Times New Roman"/>
+          <w:color w:val="FF0000"/>
+          <w:sz w:val="26"/>
+          <w:szCs w:val="26"/>
+        </w:rPr>
+        <w:t xml:space="preserve">Chức năng gợi ý </w:t>
+      </w:r>
+      <w:r>
+        <w:rPr>
+          <w:rFonts w:ascii="Times New Roman" w:eastAsia="Times New Roman" w:hAnsi="Times New Roman" w:cs="Times New Roman"/>
+          <w:color w:val="FF0000"/>
+          <w:sz w:val="26"/>
+          <w:szCs w:val="26"/>
+        </w:rPr>
+        <w:t>sản</w:t>
+      </w:r>
+      <w:r>
+        <w:rPr>
+          <w:rFonts w:ascii="Times New Roman" w:eastAsia="Times New Roman" w:hAnsi="Times New Roman" w:cs="Times New Roman"/>
+          <w:color w:val="FF0000"/>
+          <w:sz w:val="26"/>
+          <w:szCs w:val="26"/>
+        </w:rPr>
+        <w:t xml:space="preserve"> phẩm nên mua.</w:t>
       </w:r>
     </w:p>
     <w:p>
@@ -1765,28 +1765,19 @@
         <w:spacing w:line="360" w:lineRule="auto"/>
         <w:rPr>
           <w:rFonts w:ascii="Times New Roman" w:hAnsi="Times New Roman" w:cs="Times New Roman"/>
-          <w:color w:val="000000"/>
-          <w:sz w:val="26"/>
-          <w:szCs w:val="26"/>
-        </w:rPr>
-      </w:pPr>
-      <w:r>
-        <w:rPr>
-          <w:rFonts w:ascii="Times New Roman" w:hAnsi="Times New Roman" w:cs="Times New Roman"/>
-          <w:color w:val="000000"/>
-          <w:sz w:val="26"/>
-          <w:szCs w:val="26"/>
-        </w:rPr>
-        <w:t>Chức năng lọc sản phẩm bằng tên tác giả, nhà xuất bản,giá sản phẩ</w:t>
-      </w:r>
-      <w:r>
-        <w:rPr>
-          <w:rFonts w:ascii="Times New Roman" w:hAnsi="Times New Roman" w:cs="Times New Roman"/>
-          <w:color w:val="000000"/>
-          <w:sz w:val="26"/>
-          <w:szCs w:val="26"/>
-        </w:rPr>
-        <w:t>m,…</w:t>
+          <w:color w:val="FF0000"/>
+          <w:sz w:val="26"/>
+          <w:szCs w:val="26"/>
+        </w:rPr>
+      </w:pPr>
+      <w:r>
+        <w:rPr>
+          <w:rFonts w:ascii="Times New Roman" w:hAnsi="Times New Roman" w:cs="Times New Roman"/>
+          <w:color w:val="FF0000"/>
+          <w:sz w:val="26"/>
+          <w:szCs w:val="26"/>
+        </w:rPr>
+        <w:t>Chức năng thanh toán.</w:t>
       </w:r>
     </w:p>
     <w:p>
@@ -1811,6 +1802,40 @@
           <w:sz w:val="26"/>
           <w:szCs w:val="26"/>
         </w:rPr>
+        <w:t>Chức năng lọc sản phẩm bằng tên tác giả, nhà xuất bản,giá sản phẩ</w:t>
+      </w:r>
+      <w:r>
+        <w:rPr>
+          <w:rFonts w:ascii="Times New Roman" w:hAnsi="Times New Roman" w:cs="Times New Roman"/>
+          <w:color w:val="000000"/>
+          <w:sz w:val="26"/>
+          <w:szCs w:val="26"/>
+        </w:rPr>
+        <w:t>m,…</w:t>
+      </w:r>
+    </w:p>
+    <w:p>
+      <w:pPr>
+        <w:pStyle w:val="Header"/>
+        <w:numPr>
+          <w:ilvl w:val="0"/>
+          <w:numId w:val="36"/>
+        </w:numPr>
+        <w:spacing w:line="360" w:lineRule="auto"/>
+        <w:rPr>
+          <w:rFonts w:ascii="Times New Roman" w:hAnsi="Times New Roman" w:cs="Times New Roman"/>
+          <w:color w:val="000000"/>
+          <w:sz w:val="26"/>
+          <w:szCs w:val="26"/>
+        </w:rPr>
+      </w:pPr>
+      <w:r>
+        <w:rPr>
+          <w:rFonts w:ascii="Times New Roman" w:hAnsi="Times New Roman" w:cs="Times New Roman"/>
+          <w:color w:val="000000"/>
+          <w:sz w:val="26"/>
+          <w:szCs w:val="26"/>
+        </w:rPr>
         <w:t>Chức năng tìm kiếm sách bằng tên tác giả,tên sách , tên nhà xuất bản,…</w:t>
       </w:r>
     </w:p>
@@ -1903,19 +1928,19 @@
         <w:spacing w:line="360" w:lineRule="auto"/>
         <w:rPr>
           <w:rFonts w:ascii="Times New Roman" w:hAnsi="Times New Roman" w:cs="Times New Roman"/>
-          <w:color w:val="000000"/>
-          <w:sz w:val="26"/>
-          <w:szCs w:val="26"/>
-        </w:rPr>
-      </w:pPr>
-      <w:r>
-        <w:rPr>
-          <w:rFonts w:ascii="Times New Roman" w:hAnsi="Times New Roman" w:cs="Times New Roman"/>
-          <w:color w:val="000000"/>
-          <w:sz w:val="26"/>
-          <w:szCs w:val="26"/>
-        </w:rPr>
-        <w:t>Tìm kiếm sản phẩm.</w:t>
+          <w:color w:val="FF0000"/>
+          <w:sz w:val="26"/>
+          <w:szCs w:val="26"/>
+        </w:rPr>
+      </w:pPr>
+      <w:r>
+        <w:rPr>
+          <w:rFonts w:ascii="Times New Roman" w:hAnsi="Times New Roman" w:cs="Times New Roman"/>
+          <w:color w:val="FF0000"/>
+          <w:sz w:val="26"/>
+          <w:szCs w:val="26"/>
+        </w:rPr>
+        <w:t>Quên mật khẩu.</w:t>
       </w:r>
     </w:p>
     <w:p>
@@ -1940,7 +1965,7 @@
           <w:sz w:val="26"/>
           <w:szCs w:val="26"/>
         </w:rPr>
-        <w:t>Thống kê.</w:t>
+        <w:t>Tìm kiếm sản phẩm.</w:t>
       </w:r>
     </w:p>
     <w:p>
@@ -1953,48 +1978,24 @@
         <w:spacing w:line="360" w:lineRule="auto"/>
         <w:rPr>
           <w:rFonts w:ascii="Times New Roman" w:hAnsi="Times New Roman" w:cs="Times New Roman"/>
-          <w:color w:val="000000"/>
-          <w:sz w:val="26"/>
-          <w:szCs w:val="26"/>
-        </w:rPr>
-      </w:pPr>
-      <w:r>
-        <w:rPr>
-          <w:rFonts w:ascii="Times New Roman" w:hAnsi="Times New Roman" w:cs="Times New Roman"/>
-          <w:color w:val="000000"/>
-          <w:sz w:val="26"/>
-          <w:szCs w:val="26"/>
-        </w:rPr>
-        <w:t>Quản lí</w:t>
-      </w:r>
-      <w:r>
-        <w:rPr>
-          <w:rFonts w:ascii="Times New Roman" w:hAnsi="Times New Roman" w:cs="Times New Roman"/>
-          <w:color w:val="000000"/>
-          <w:sz w:val="26"/>
-          <w:szCs w:val="26"/>
-        </w:rPr>
-        <w:t xml:space="preserve"> </w:t>
-      </w:r>
-      <w:r>
-        <w:rPr>
-          <w:rFonts w:ascii="Times New Roman" w:hAnsi="Times New Roman" w:cs="Times New Roman"/>
-          <w:color w:val="000000"/>
-          <w:sz w:val="26"/>
-          <w:szCs w:val="26"/>
-        </w:rPr>
-        <w:t>đơn hàng</w:t>
-      </w:r>
-      <w:r>
-        <w:rPr>
-          <w:rFonts w:ascii="Times New Roman" w:hAnsi="Times New Roman" w:cs="Times New Roman"/>
-          <w:color w:val="000000"/>
-          <w:sz w:val="26"/>
-          <w:szCs w:val="26"/>
-        </w:rPr>
-        <w:t>.</w:t>
-      </w:r>
-    </w:p>
+          <w:color w:val="FF0000"/>
+          <w:sz w:val="26"/>
+          <w:szCs w:val="26"/>
+        </w:rPr>
+      </w:pPr>
+      <w:bookmarkStart w:id="0" w:name="_GoBack"/>
+      <w:r>
+        <w:rPr>
+          <w:rFonts w:ascii="Times New Roman" w:hAnsi="Times New Roman" w:cs="Times New Roman"/>
+          <w:color w:val="FF0000"/>
+          <w:sz w:val="26"/>
+          <w:szCs w:val="26"/>
+        </w:rPr>
+        <w:lastRenderedPageBreak/>
+        <w:t>Thống kê.</w:t>
+      </w:r>
+    </w:p>
+    <w:bookmarkEnd w:id="0"/>
     <w:p>
       <w:pPr>
         <w:pStyle w:val="Header"/>
@@ -2017,8 +2018,34 @@
           <w:sz w:val="26"/>
           <w:szCs w:val="26"/>
         </w:rPr>
-        <w:lastRenderedPageBreak/>
-        <w:t>Quản lí sản phẩm.</w:t>
+        <w:t>Quản lí</w:t>
+      </w:r>
+      <w:r>
+        <w:rPr>
+          <w:rFonts w:ascii="Times New Roman" w:hAnsi="Times New Roman" w:cs="Times New Roman"/>
+          <w:color w:val="000000"/>
+          <w:sz w:val="26"/>
+          <w:szCs w:val="26"/>
+        </w:rPr>
+        <w:t xml:space="preserve"> </w:t>
+      </w:r>
+      <w:r>
+        <w:rPr>
+          <w:rFonts w:ascii="Times New Roman" w:hAnsi="Times New Roman" w:cs="Times New Roman"/>
+          <w:color w:val="000000"/>
+          <w:sz w:val="26"/>
+          <w:szCs w:val="26"/>
+        </w:rPr>
+        <w:t>đơn hàng</w:t>
+      </w:r>
+      <w:r>
+        <w:rPr>
+          <w:rFonts w:ascii="Times New Roman" w:hAnsi="Times New Roman" w:cs="Times New Roman"/>
+          <w:color w:val="000000"/>
+          <w:sz w:val="26"/>
+          <w:szCs w:val="26"/>
+        </w:rPr>
+        <w:t>.</w:t>
       </w:r>
     </w:p>
     <w:p>
@@ -2043,16 +2070,7 @@
           <w:sz w:val="26"/>
           <w:szCs w:val="26"/>
         </w:rPr>
-        <w:t>Quản lí khách hàng</w:t>
-      </w:r>
-      <w:r>
-        <w:rPr>
-          <w:rFonts w:ascii="Times New Roman" w:hAnsi="Times New Roman" w:cs="Times New Roman"/>
-          <w:color w:val="000000"/>
-          <w:sz w:val="26"/>
-          <w:szCs w:val="26"/>
-        </w:rPr>
-        <w:t>.</w:t>
+        <w:t>Quản lí sản phẩm.</w:t>
       </w:r>
     </w:p>
     <w:p>
@@ -2077,6 +2095,40 @@
           <w:sz w:val="26"/>
           <w:szCs w:val="26"/>
         </w:rPr>
+        <w:t>Quản lí khách hàng</w:t>
+      </w:r>
+      <w:r>
+        <w:rPr>
+          <w:rFonts w:ascii="Times New Roman" w:hAnsi="Times New Roman" w:cs="Times New Roman"/>
+          <w:color w:val="000000"/>
+          <w:sz w:val="26"/>
+          <w:szCs w:val="26"/>
+        </w:rPr>
+        <w:t>.</w:t>
+      </w:r>
+    </w:p>
+    <w:p>
+      <w:pPr>
+        <w:pStyle w:val="Header"/>
+        <w:numPr>
+          <w:ilvl w:val="0"/>
+          <w:numId w:val="41"/>
+        </w:numPr>
+        <w:spacing w:line="360" w:lineRule="auto"/>
+        <w:rPr>
+          <w:rFonts w:ascii="Times New Roman" w:hAnsi="Times New Roman" w:cs="Times New Roman"/>
+          <w:color w:val="000000"/>
+          <w:sz w:val="26"/>
+          <w:szCs w:val="26"/>
+        </w:rPr>
+      </w:pPr>
+      <w:r>
+        <w:rPr>
+          <w:rFonts w:ascii="Times New Roman" w:hAnsi="Times New Roman" w:cs="Times New Roman"/>
+          <w:color w:val="000000"/>
+          <w:sz w:val="26"/>
+          <w:szCs w:val="26"/>
+        </w:rPr>
         <w:t>Gửi</w:t>
       </w:r>
       <w:r>
@@ -2155,6 +2207,31 @@
           <w:szCs w:val="26"/>
         </w:rPr>
         <w:t>.</w:t>
+      </w:r>
+    </w:p>
+    <w:p>
+      <w:pPr>
+        <w:pStyle w:val="Header"/>
+        <w:numPr>
+          <w:ilvl w:val="0"/>
+          <w:numId w:val="36"/>
+        </w:numPr>
+        <w:spacing w:line="360" w:lineRule="auto"/>
+        <w:rPr>
+          <w:rFonts w:ascii="Times New Roman" w:hAnsi="Times New Roman" w:cs="Times New Roman"/>
+          <w:color w:val="000000"/>
+          <w:sz w:val="26"/>
+          <w:szCs w:val="26"/>
+        </w:rPr>
+      </w:pPr>
+      <w:r>
+        <w:rPr>
+          <w:rFonts w:ascii="Times New Roman" w:hAnsi="Times New Roman" w:cs="Times New Roman"/>
+          <w:color w:val="000000"/>
+          <w:sz w:val="26"/>
+          <w:szCs w:val="26"/>
+        </w:rPr>
+        <w:t>Quên mật khẩu.</w:t>
       </w:r>
     </w:p>
     <w:p>
@@ -2699,6 +2776,7 @@
           <w:sz w:val="26"/>
           <w:szCs w:val="26"/>
         </w:rPr>
+        <w:lastRenderedPageBreak/>
         <w:t>Bổ sung thêm các AP</w:t>
       </w:r>
       <w:r>
@@ -2803,7 +2881,6 @@
           <w:sz w:val="26"/>
           <w:szCs w:val="26"/>
         </w:rPr>
-        <w:lastRenderedPageBreak/>
         <w:t xml:space="preserve">Thanh toán </w:t>
       </w:r>
       <w:r>
@@ -3073,18 +3150,7 @@
           <w:sz w:val="28"/>
           <w:szCs w:val="28"/>
         </w:rPr>
-        <w:t>VIÊN THỰC HI</w:t>
-      </w:r>
-      <w:bookmarkStart w:id="0" w:name="_GoBack"/>
-      <w:bookmarkEnd w:id="0"/>
-      <w:r>
-        <w:rPr>
-          <w:rFonts w:ascii="Times New Roman" w:hAnsi="Times New Roman" w:cs="Times New Roman"/>
-          <w:b/>
-          <w:sz w:val="28"/>
-          <w:szCs w:val="28"/>
-        </w:rPr>
-        <w:t>ỆN</w:t>
+        <w:t>VIÊN THỰC HIỆN</w:t>
       </w:r>
     </w:p>
     <w:sectPr>
@@ -8457,7 +8523,7 @@
 </file>
 
 <file path=customXml/itemProps1.xml><?xml version="1.0" encoding="utf-8"?>
-<ds:datastoreItem xmlns:ds="http://schemas.openxmlformats.org/officeDocument/2006/customXml" ds:itemID="{13194243-3765-4989-A903-438676A55378}">
+<ds:datastoreItem xmlns:ds="http://schemas.openxmlformats.org/officeDocument/2006/customXml" ds:itemID="{511F65EC-7E74-47EC-9F67-50ADE799F8A5}">
   <ds:schemaRefs>
     <ds:schemaRef ds:uri="http://schemas.openxmlformats.org/officeDocument/2006/bibliography"/>
   </ds:schemaRefs>
